--- a/软件技术2002胡威-毕业设计/(01) 任务书/任务书.docx
+++ b/软件技术2002胡威-毕业设计/(01) 任务书/任务书.docx
@@ -1001,6 +1001,7 @@
             <w:pPr>
               <w:pStyle w:val="7"/>
               <w:numPr>
+                <w:ilvl w:val="0"/>
                 <w:numId w:val="0"/>
               </w:numPr>
               <w:autoSpaceDE w:val="0"/>
@@ -1031,6 +1032,7 @@
             <w:pPr>
               <w:pStyle w:val="7"/>
               <w:numPr>
+                <w:ilvl w:val="0"/>
                 <w:numId w:val="0"/>
               </w:numPr>
               <w:autoSpaceDE w:val="0"/>
@@ -1090,6 +1092,7 @@
             <w:pPr>
               <w:pStyle w:val="7"/>
               <w:numPr>
+                <w:ilvl w:val="0"/>
                 <w:numId w:val="0"/>
               </w:numPr>
               <w:autoSpaceDE w:val="0"/>
@@ -1120,6 +1123,7 @@
             <w:pPr>
               <w:pStyle w:val="7"/>
               <w:numPr>
+                <w:ilvl w:val="0"/>
                 <w:numId w:val="0"/>
               </w:numPr>
               <w:autoSpaceDE w:val="0"/>
@@ -1149,6 +1153,7 @@
             <w:pPr>
               <w:pStyle w:val="7"/>
               <w:numPr>
+                <w:ilvl w:val="0"/>
                 <w:numId w:val="0"/>
               </w:numPr>
               <w:autoSpaceDE w:val="0"/>
@@ -1207,6 +1212,7 @@
             <w:pPr>
               <w:pStyle w:val="7"/>
               <w:numPr>
+                <w:ilvl w:val="0"/>
                 <w:numId w:val="0"/>
               </w:numPr>
               <w:autoSpaceDE w:val="0"/>
@@ -1237,6 +1243,7 @@
             <w:pPr>
               <w:pStyle w:val="7"/>
               <w:numPr>
+                <w:ilvl w:val="0"/>
                 <w:numId w:val="0"/>
               </w:numPr>
               <w:autoSpaceDE w:val="0"/>
@@ -1610,6 +1617,7 @@
             <w:pPr>
               <w:pStyle w:val="7"/>
               <w:numPr>
+                <w:ilvl w:val="0"/>
                 <w:numId w:val="0"/>
               </w:numPr>
               <w:autoSpaceDE w:val="0"/>
@@ -1640,6 +1648,7 @@
             <w:pPr>
               <w:pStyle w:val="7"/>
               <w:numPr>
+                <w:ilvl w:val="0"/>
                 <w:numId w:val="0"/>
               </w:numPr>
               <w:autoSpaceDE w:val="0"/>
@@ -1662,7 +1671,7 @@
                 <w:sz w:val="24"/>
                 <w:lang w:val="en-US" w:eastAsia="zh-CN"/>
               </w:rPr>
-              <w:t>进行前端交互,UI设计用AntDesign主要是为了节省开发前端视觉交互的时间。。。。。</w:t>
+              <w:t>进行前端交互,UI设计用AntDesign主要是为了节省开发前端视觉交互的时间</w:t>
             </w:r>
           </w:p>
           <w:p>
@@ -1698,6 +1707,7 @@
             <w:pPr>
               <w:pStyle w:val="7"/>
               <w:numPr>
+                <w:ilvl w:val="0"/>
                 <w:numId w:val="0"/>
               </w:numPr>
               <w:autoSpaceDE w:val="0"/>
@@ -1728,6 +1738,7 @@
             <w:pPr>
               <w:pStyle w:val="7"/>
               <w:numPr>
+                <w:ilvl w:val="0"/>
                 <w:numId w:val="0"/>
               </w:numPr>
               <w:autoSpaceDE w:val="0"/>
@@ -1758,6 +1769,7 @@
             <w:pPr>
               <w:pStyle w:val="7"/>
               <w:numPr>
+                <w:ilvl w:val="0"/>
                 <w:numId w:val="0"/>
               </w:numPr>
               <w:autoSpaceDE w:val="0"/>
@@ -1788,6 +1800,7 @@
             <w:pPr>
               <w:pStyle w:val="7"/>
               <w:numPr>
+                <w:ilvl w:val="0"/>
                 <w:numId w:val="0"/>
               </w:numPr>
               <w:autoSpaceDE w:val="0"/>
@@ -1818,6 +1831,7 @@
             <w:pPr>
               <w:pStyle w:val="7"/>
               <w:numPr>
+                <w:ilvl w:val="0"/>
                 <w:numId w:val="0"/>
               </w:numPr>
               <w:autoSpaceDE w:val="0"/>
@@ -1848,6 +1862,7 @@
             <w:pPr>
               <w:pStyle w:val="7"/>
               <w:numPr>
+                <w:ilvl w:val="0"/>
                 <w:numId w:val="0"/>
               </w:numPr>
               <w:autoSpaceDE w:val="0"/>
@@ -1878,6 +1893,7 @@
             <w:pPr>
               <w:pStyle w:val="7"/>
               <w:numPr>
+                <w:ilvl w:val="0"/>
                 <w:numId w:val="0"/>
               </w:numPr>
               <w:autoSpaceDE w:val="0"/>
@@ -1908,6 +1924,7 @@
             <w:pPr>
               <w:pStyle w:val="7"/>
               <w:numPr>
+                <w:ilvl w:val="0"/>
                 <w:numId w:val="0"/>
               </w:numPr>
               <w:autoSpaceDE w:val="0"/>
@@ -1933,8 +1950,6 @@
               </w:rPr>
               <w:t>站长功能：站长可以指定版规,指定管理员,置顶帖子,封号。</w:t>
             </w:r>
-            <w:bookmarkStart w:id="0" w:name="_GoBack"/>
-            <w:bookmarkEnd w:id="0"/>
           </w:p>
           <w:p>
             <w:pPr>
@@ -1975,26 +1990,34 @@
               <w:ind w:firstLine="480" w:firstLineChars="200"/>
               <w:jc w:val="left"/>
               <w:rPr>
-                <w:rFonts w:ascii="宋体" w:hAnsi="宋体" w:cs="宋体"/>
-                <w:kern w:val="0"/>
-                <w:sz w:val="24"/>
-              </w:rPr>
-            </w:pPr>
-            <w:r>
-              <w:rPr>
-                <w:rFonts w:hint="eastAsia" w:ascii="宋体" w:hAnsi="宋体" w:cs="宋体"/>
-                <w:kern w:val="0"/>
-                <w:sz w:val="24"/>
-              </w:rPr>
-              <w:t>设备名称：X</w:t>
-            </w:r>
-            <w:r>
-              <w:rPr>
-                <w:rFonts w:ascii="宋体" w:hAnsi="宋体" w:cs="宋体"/>
-                <w:kern w:val="0"/>
-                <w:sz w:val="24"/>
-              </w:rPr>
-              <w:t>iaoXin Air 15IWL</w:t>
+                <w:rFonts w:hint="eastAsia" w:ascii="宋体" w:hAnsi="宋体" w:cs="宋体"/>
+                <w:kern w:val="0"/>
+                <w:sz w:val="24"/>
+              </w:rPr>
+            </w:pPr>
+            <w:r>
+              <w:rPr>
+                <w:rFonts w:hint="eastAsia" w:ascii="宋体" w:hAnsi="宋体" w:cs="宋体"/>
+                <w:kern w:val="0"/>
+                <w:sz w:val="24"/>
+              </w:rPr>
+              <w:t>设备名称</w:t>
+            </w:r>
+            <w:r>
+              <w:rPr>
+                <w:rFonts w:hint="eastAsia" w:ascii="宋体" w:hAnsi="宋体" w:cs="宋体"/>
+                <w:kern w:val="0"/>
+                <w:sz w:val="24"/>
+              </w:rPr>
+              <w:tab/>
+            </w:r>
+            <w:r>
+              <w:rPr>
+                <w:rFonts w:hint="eastAsia" w:ascii="宋体" w:hAnsi="宋体" w:cs="宋体"/>
+                <w:kern w:val="0"/>
+                <w:sz w:val="24"/>
+              </w:rPr>
+              <w:t>DESKTOP-2838QHQ</w:t>
             </w:r>
           </w:p>
           <w:p>
@@ -2007,37 +2030,34 @@
               <w:ind w:firstLine="480" w:firstLineChars="200"/>
               <w:jc w:val="left"/>
               <w:rPr>
-                <w:rFonts w:ascii="宋体" w:hAnsi="宋体" w:cs="宋体"/>
-                <w:kern w:val="0"/>
-                <w:sz w:val="24"/>
-              </w:rPr>
-            </w:pPr>
-            <w:r>
-              <w:rPr>
-                <w:rFonts w:hint="eastAsia" w:ascii="宋体" w:hAnsi="宋体" w:cs="宋体"/>
-                <w:kern w:val="0"/>
-                <w:sz w:val="24"/>
-              </w:rPr>
-              <w:t>C</w:t>
-            </w:r>
-            <w:r>
-              <w:rPr>
-                <w:rFonts w:ascii="宋体" w:hAnsi="宋体" w:cs="宋体"/>
-                <w:kern w:val="0"/>
-                <w:sz w:val="24"/>
-              </w:rPr>
-              <w:t>PU:</w:t>
-            </w:r>
-            <w:r>
-              <w:t xml:space="preserve"> </w:t>
-            </w:r>
-            <w:r>
-              <w:rPr>
-                <w:rFonts w:ascii="宋体" w:hAnsi="宋体" w:cs="宋体"/>
-                <w:kern w:val="0"/>
-                <w:sz w:val="24"/>
-              </w:rPr>
-              <w:t>Intel(R) Core(TM) i7-8565U CPU @ 1.80GHz   1.99 GHz</w:t>
+                <w:rFonts w:hint="eastAsia" w:ascii="宋体" w:hAnsi="宋体" w:cs="宋体"/>
+                <w:kern w:val="0"/>
+                <w:sz w:val="24"/>
+              </w:rPr>
+            </w:pPr>
+            <w:r>
+              <w:rPr>
+                <w:rFonts w:hint="eastAsia" w:ascii="宋体" w:hAnsi="宋体" w:cs="宋体"/>
+                <w:kern w:val="0"/>
+                <w:sz w:val="24"/>
+              </w:rPr>
+              <w:t>处理器</w:t>
+            </w:r>
+            <w:r>
+              <w:rPr>
+                <w:rFonts w:hint="eastAsia" w:ascii="宋体" w:hAnsi="宋体" w:cs="宋体"/>
+                <w:kern w:val="0"/>
+                <w:sz w:val="24"/>
+              </w:rPr>
+              <w:tab/>
+            </w:r>
+            <w:r>
+              <w:rPr>
+                <w:rFonts w:hint="eastAsia" w:ascii="宋体" w:hAnsi="宋体" w:cs="宋体"/>
+                <w:kern w:val="0"/>
+                <w:sz w:val="24"/>
+              </w:rPr>
+              <w:t>Intel(R) Pentium(R) CPU 5405U @ 2.30GHz   2.30 GHz</w:t>
             </w:r>
           </w:p>
           <w:p>
@@ -2050,34 +2070,34 @@
               <w:ind w:firstLine="480" w:firstLineChars="200"/>
               <w:jc w:val="left"/>
               <w:rPr>
-                <w:rFonts w:ascii="宋体" w:hAnsi="宋体" w:cs="宋体"/>
-                <w:kern w:val="0"/>
-                <w:sz w:val="24"/>
-              </w:rPr>
-            </w:pPr>
-            <w:r>
-              <w:rPr>
-                <w:rFonts w:hint="eastAsia" w:ascii="宋体" w:hAnsi="宋体" w:cs="宋体"/>
-                <w:kern w:val="0"/>
-                <w:sz w:val="24"/>
-              </w:rPr>
-              <w:t>内存：RAM</w:t>
-            </w:r>
-            <w:r>
-              <w:rPr>
-                <w:rFonts w:ascii="宋体" w:hAnsi="宋体" w:cs="宋体"/>
-                <w:kern w:val="0"/>
-                <w:sz w:val="24"/>
-              </w:rPr>
-              <w:t xml:space="preserve"> 16.0</w:t>
-            </w:r>
-            <w:r>
-              <w:rPr>
-                <w:rFonts w:hint="eastAsia" w:ascii="宋体" w:hAnsi="宋体" w:cs="宋体"/>
-                <w:kern w:val="0"/>
-                <w:sz w:val="24"/>
-              </w:rPr>
-              <w:t>GB</w:t>
+                <w:rFonts w:hint="eastAsia" w:ascii="宋体" w:hAnsi="宋体" w:cs="宋体"/>
+                <w:kern w:val="0"/>
+                <w:sz w:val="24"/>
+              </w:rPr>
+            </w:pPr>
+            <w:r>
+              <w:rPr>
+                <w:rFonts w:hint="eastAsia" w:ascii="宋体" w:hAnsi="宋体" w:cs="宋体"/>
+                <w:kern w:val="0"/>
+                <w:sz w:val="24"/>
+              </w:rPr>
+              <w:t>机带 RAM</w:t>
+            </w:r>
+            <w:r>
+              <w:rPr>
+                <w:rFonts w:hint="eastAsia" w:ascii="宋体" w:hAnsi="宋体" w:cs="宋体"/>
+                <w:kern w:val="0"/>
+                <w:sz w:val="24"/>
+              </w:rPr>
+              <w:tab/>
+            </w:r>
+            <w:r>
+              <w:rPr>
+                <w:rFonts w:hint="eastAsia" w:ascii="宋体" w:hAnsi="宋体" w:cs="宋体"/>
+                <w:kern w:val="0"/>
+                <w:sz w:val="24"/>
+              </w:rPr>
+              <w:t>8.00 GB (7.86 GB 可用)</w:t>
             </w:r>
           </w:p>
           <w:p>
@@ -2090,34 +2110,34 @@
               <w:ind w:firstLine="480" w:firstLineChars="200"/>
               <w:jc w:val="left"/>
               <w:rPr>
-                <w:rFonts w:ascii="宋体" w:hAnsi="宋体" w:cs="宋体"/>
-                <w:kern w:val="0"/>
-                <w:sz w:val="24"/>
-              </w:rPr>
-            </w:pPr>
-            <w:r>
-              <w:rPr>
-                <w:rFonts w:hint="eastAsia" w:ascii="宋体" w:hAnsi="宋体" w:cs="宋体"/>
-                <w:kern w:val="0"/>
-                <w:sz w:val="24"/>
-              </w:rPr>
-              <w:t>硬盘：SSD</w:t>
-            </w:r>
-            <w:r>
-              <w:rPr>
-                <w:rFonts w:ascii="宋体" w:hAnsi="宋体" w:cs="宋体"/>
-                <w:kern w:val="0"/>
-                <w:sz w:val="24"/>
-              </w:rPr>
-              <w:t xml:space="preserve"> 500</w:t>
-            </w:r>
-            <w:r>
-              <w:rPr>
-                <w:rFonts w:hint="eastAsia" w:ascii="宋体" w:hAnsi="宋体" w:cs="宋体"/>
-                <w:kern w:val="0"/>
-                <w:sz w:val="24"/>
-              </w:rPr>
-              <w:t>G</w:t>
+                <w:rFonts w:hint="eastAsia" w:ascii="宋体" w:hAnsi="宋体" w:cs="宋体"/>
+                <w:kern w:val="0"/>
+                <w:sz w:val="24"/>
+              </w:rPr>
+            </w:pPr>
+            <w:r>
+              <w:rPr>
+                <w:rFonts w:hint="eastAsia" w:ascii="宋体" w:hAnsi="宋体" w:cs="宋体"/>
+                <w:kern w:val="0"/>
+                <w:sz w:val="24"/>
+              </w:rPr>
+              <w:t>设备 ID</w:t>
+            </w:r>
+            <w:r>
+              <w:rPr>
+                <w:rFonts w:hint="eastAsia" w:ascii="宋体" w:hAnsi="宋体" w:cs="宋体"/>
+                <w:kern w:val="0"/>
+                <w:sz w:val="24"/>
+              </w:rPr>
+              <w:tab/>
+            </w:r>
+            <w:r>
+              <w:rPr>
+                <w:rFonts w:hint="eastAsia" w:ascii="宋体" w:hAnsi="宋体" w:cs="宋体"/>
+                <w:kern w:val="0"/>
+                <w:sz w:val="24"/>
+              </w:rPr>
+              <w:t>F82DA181-65D0-461B-A3F6-C65E104705B8</w:t>
             </w:r>
           </w:p>
           <w:p>
@@ -2130,26 +2150,34 @@
               <w:ind w:firstLine="480" w:firstLineChars="200"/>
               <w:jc w:val="left"/>
               <w:rPr>
-                <w:rFonts w:ascii="宋体" w:hAnsi="宋体" w:cs="宋体"/>
-                <w:kern w:val="0"/>
-                <w:sz w:val="24"/>
-              </w:rPr>
-            </w:pPr>
-            <w:r>
-              <w:rPr>
-                <w:rFonts w:hint="eastAsia" w:ascii="宋体" w:hAnsi="宋体" w:cs="宋体"/>
-                <w:kern w:val="0"/>
-                <w:sz w:val="24"/>
-              </w:rPr>
-              <w:t>操作系统：Windows</w:t>
-            </w:r>
-            <w:r>
-              <w:rPr>
-                <w:rFonts w:ascii="宋体" w:hAnsi="宋体" w:cs="宋体"/>
-                <w:kern w:val="0"/>
-                <w:sz w:val="24"/>
-              </w:rPr>
-              <w:t xml:space="preserve"> 10</w:t>
+                <w:rFonts w:hint="eastAsia" w:ascii="宋体" w:hAnsi="宋体" w:cs="宋体"/>
+                <w:kern w:val="0"/>
+                <w:sz w:val="24"/>
+              </w:rPr>
+            </w:pPr>
+            <w:r>
+              <w:rPr>
+                <w:rFonts w:hint="eastAsia" w:ascii="宋体" w:hAnsi="宋体" w:cs="宋体"/>
+                <w:kern w:val="0"/>
+                <w:sz w:val="24"/>
+              </w:rPr>
+              <w:t>产品 ID</w:t>
+            </w:r>
+            <w:r>
+              <w:rPr>
+                <w:rFonts w:hint="eastAsia" w:ascii="宋体" w:hAnsi="宋体" w:cs="宋体"/>
+                <w:kern w:val="0"/>
+                <w:sz w:val="24"/>
+              </w:rPr>
+              <w:tab/>
+            </w:r>
+            <w:r>
+              <w:rPr>
+                <w:rFonts w:hint="eastAsia" w:ascii="宋体" w:hAnsi="宋体" w:cs="宋体"/>
+                <w:kern w:val="0"/>
+                <w:sz w:val="24"/>
+              </w:rPr>
+              <w:t>00342-35811-31755-AAOEM</w:t>
             </w:r>
           </w:p>
           <w:p>
@@ -2162,130 +2190,34 @@
               <w:ind w:firstLine="480" w:firstLineChars="200"/>
               <w:jc w:val="left"/>
               <w:rPr>
-                <w:rFonts w:ascii="宋体" w:hAnsi="宋体" w:cs="宋体"/>
-                <w:kern w:val="0"/>
-                <w:sz w:val="24"/>
-              </w:rPr>
-            </w:pPr>
-            <w:r>
-              <w:rPr>
-                <w:rFonts w:hint="eastAsia" w:ascii="宋体" w:hAnsi="宋体" w:cs="宋体"/>
-                <w:kern w:val="0"/>
-                <w:sz w:val="24"/>
-              </w:rPr>
-              <w:t>工具软件：Microsoft</w:t>
-            </w:r>
-            <w:r>
-              <w:rPr>
-                <w:rFonts w:ascii="宋体" w:hAnsi="宋体" w:cs="宋体"/>
-                <w:kern w:val="0"/>
-                <w:sz w:val="24"/>
-              </w:rPr>
-              <w:t xml:space="preserve"> </w:t>
-            </w:r>
-            <w:r>
-              <w:rPr>
-                <w:rFonts w:hint="eastAsia" w:ascii="宋体" w:hAnsi="宋体" w:cs="宋体"/>
-                <w:kern w:val="0"/>
-                <w:sz w:val="24"/>
-              </w:rPr>
-              <w:t>SQL</w:t>
-            </w:r>
-            <w:r>
-              <w:rPr>
-                <w:rFonts w:ascii="宋体" w:hAnsi="宋体" w:cs="宋体"/>
-                <w:kern w:val="0"/>
-                <w:sz w:val="24"/>
-              </w:rPr>
-              <w:t xml:space="preserve"> </w:t>
-            </w:r>
-            <w:r>
-              <w:rPr>
-                <w:rFonts w:hint="eastAsia" w:ascii="宋体" w:hAnsi="宋体" w:cs="宋体"/>
-                <w:kern w:val="0"/>
-                <w:sz w:val="24"/>
-              </w:rPr>
-              <w:t>Server</w:t>
-            </w:r>
-            <w:r>
-              <w:rPr>
-                <w:rFonts w:ascii="宋体" w:hAnsi="宋体" w:cs="宋体"/>
-                <w:kern w:val="0"/>
-                <w:sz w:val="24"/>
-              </w:rPr>
-              <w:t xml:space="preserve"> 2019</w:t>
-            </w:r>
-            <w:r>
-              <w:rPr>
-                <w:rFonts w:hint="eastAsia" w:ascii="宋体" w:hAnsi="宋体" w:cs="宋体"/>
-                <w:kern w:val="0"/>
-                <w:sz w:val="24"/>
-              </w:rPr>
-              <w:t>，Microsoft</w:t>
-            </w:r>
-            <w:r>
-              <w:rPr>
-                <w:rFonts w:ascii="宋体" w:hAnsi="宋体" w:cs="宋体"/>
-                <w:kern w:val="0"/>
-                <w:sz w:val="24"/>
-              </w:rPr>
-              <w:t xml:space="preserve"> </w:t>
-            </w:r>
-            <w:r>
-              <w:rPr>
-                <w:rFonts w:hint="eastAsia" w:ascii="宋体" w:hAnsi="宋体" w:cs="宋体"/>
-                <w:kern w:val="0"/>
-                <w:sz w:val="24"/>
-              </w:rPr>
-              <w:t>Visual</w:t>
-            </w:r>
-            <w:r>
-              <w:rPr>
-                <w:rFonts w:ascii="宋体" w:hAnsi="宋体" w:cs="宋体"/>
-                <w:kern w:val="0"/>
-                <w:sz w:val="24"/>
-              </w:rPr>
-              <w:t xml:space="preserve"> </w:t>
-            </w:r>
-            <w:r>
-              <w:rPr>
-                <w:rFonts w:hint="eastAsia" w:ascii="宋体" w:hAnsi="宋体" w:cs="宋体"/>
-                <w:kern w:val="0"/>
-                <w:sz w:val="24"/>
-              </w:rPr>
-              <w:t>Studio</w:t>
-            </w:r>
-            <w:r>
-              <w:rPr>
-                <w:rFonts w:ascii="宋体" w:hAnsi="宋体" w:cs="宋体"/>
-                <w:kern w:val="0"/>
-                <w:sz w:val="24"/>
-              </w:rPr>
-              <w:t xml:space="preserve"> 2019</w:t>
-            </w:r>
-            <w:r>
-              <w:rPr>
-                <w:rFonts w:hint="eastAsia" w:ascii="宋体" w:hAnsi="宋体" w:cs="宋体"/>
-                <w:kern w:val="0"/>
-                <w:sz w:val="24"/>
-              </w:rPr>
-              <w:t>，Google</w:t>
-            </w:r>
-            <w:r>
-              <w:rPr>
-                <w:rFonts w:ascii="宋体" w:hAnsi="宋体" w:cs="宋体"/>
-                <w:kern w:val="0"/>
-                <w:sz w:val="24"/>
-              </w:rPr>
-              <w:t xml:space="preserve"> </w:t>
-            </w:r>
-            <w:r>
-              <w:rPr>
-                <w:rFonts w:hint="eastAsia" w:ascii="宋体" w:hAnsi="宋体" w:cs="宋体"/>
-                <w:kern w:val="0"/>
-                <w:sz w:val="24"/>
-              </w:rPr>
-              <w:t>Chrome</w:t>
+                <w:rFonts w:hint="eastAsia" w:ascii="宋体" w:hAnsi="宋体" w:cs="宋体"/>
+                <w:kern w:val="0"/>
+                <w:sz w:val="24"/>
+              </w:rPr>
+            </w:pPr>
+            <w:r>
+              <w:rPr>
+                <w:rFonts w:hint="eastAsia" w:ascii="宋体" w:hAnsi="宋体" w:cs="宋体"/>
+                <w:kern w:val="0"/>
+                <w:sz w:val="24"/>
+              </w:rPr>
+              <w:t>系统类型</w:t>
+            </w:r>
+            <w:r>
+              <w:rPr>
+                <w:rFonts w:hint="eastAsia" w:ascii="宋体" w:hAnsi="宋体" w:cs="宋体"/>
+                <w:kern w:val="0"/>
+                <w:sz w:val="24"/>
+              </w:rPr>
+              <w:tab/>
+            </w:r>
+            <w:r>
+              <w:rPr>
+                <w:rFonts w:hint="eastAsia" w:ascii="宋体" w:hAnsi="宋体" w:cs="宋体"/>
+                <w:kern w:val="0"/>
+                <w:sz w:val="24"/>
+              </w:rPr>
+              <w:t>64 位操作系统, 基于 x64 的处理器</w:t>
             </w:r>
           </w:p>
           <w:p>
@@ -2298,11 +2230,53 @@
               <w:ind w:firstLine="480" w:firstLineChars="200"/>
               <w:jc w:val="left"/>
               <w:rPr>
+                <w:rFonts w:hint="eastAsia" w:ascii="宋体" w:hAnsi="宋体" w:cs="宋体"/>
+                <w:kern w:val="0"/>
+                <w:sz w:val="24"/>
+              </w:rPr>
+            </w:pPr>
+            <w:r>
+              <w:rPr>
+                <w:rFonts w:hint="eastAsia" w:ascii="宋体" w:hAnsi="宋体" w:cs="宋体"/>
+                <w:kern w:val="0"/>
+                <w:sz w:val="24"/>
+              </w:rPr>
+              <w:t>笔和触控</w:t>
+            </w:r>
+            <w:r>
+              <w:rPr>
+                <w:rFonts w:hint="eastAsia" w:ascii="宋体" w:hAnsi="宋体" w:cs="宋体"/>
+                <w:kern w:val="0"/>
+                <w:sz w:val="24"/>
+              </w:rPr>
+              <w:tab/>
+            </w:r>
+            <w:r>
+              <w:rPr>
+                <w:rFonts w:hint="eastAsia" w:ascii="宋体" w:hAnsi="宋体" w:cs="宋体"/>
+                <w:kern w:val="0"/>
+                <w:sz w:val="24"/>
+              </w:rPr>
+              <w:t>没有可用于此显示器的笔或触控输入</w:t>
+            </w:r>
+          </w:p>
+          <w:p>
+            <w:pPr>
+              <w:autoSpaceDE w:val="0"/>
+              <w:autoSpaceDN w:val="0"/>
+              <w:adjustRightInd w:val="0"/>
+              <w:snapToGrid w:val="0"/>
+              <w:spacing w:line="440" w:lineRule="exact"/>
+              <w:ind w:firstLine="480" w:firstLineChars="200"/>
+              <w:jc w:val="left"/>
+              <w:rPr>
                 <w:rFonts w:ascii="宋体" w:hAnsi="宋体" w:cs="宋体"/>
                 <w:kern w:val="0"/>
                 <w:sz w:val="24"/>
               </w:rPr>
             </w:pPr>
+            <w:bookmarkStart w:id="0" w:name="_GoBack"/>
+            <w:bookmarkEnd w:id="0"/>
             <w:r>
               <w:rPr>
                 <w:rFonts w:hint="eastAsia" w:ascii="宋体" w:hAnsi="宋体" w:cs="宋体"/>
@@ -2332,6 +2306,7 @@
             <w:pPr>
               <w:pStyle w:val="7"/>
               <w:numPr>
+                <w:ilvl w:val="0"/>
                 <w:numId w:val="0"/>
               </w:numPr>
               <w:autoSpaceDE w:val="0"/>
@@ -2466,6 +2441,7 @@
             <w:pPr>
               <w:pStyle w:val="7"/>
               <w:numPr>
+                <w:ilvl w:val="0"/>
                 <w:numId w:val="0"/>
               </w:numPr>
               <w:autoSpaceDE w:val="0"/>
